--- a/Library Management/out/production/Library Management/resources/form/PhieuMuonTra.docx
+++ b/Library Management/out/production/Library Management/resources/form/PhieuMuonTra.docx
@@ -827,6 +827,15 @@
                 <w:lang w:eastAsia="en-US"/>
               </w:rPr>
             </w:pPr>
+            <w:r>
+              <w:rPr>
+                <w:rFonts w:ascii="Times New Roman" w:eastAsia="Arial" w:hAnsi="Times New Roman" w:cs="Times New Roman"/>
+                <w:iCs/>
+                <w:color w:val="404040"/>
+                <w:lang w:eastAsia="en-US"/>
+              </w:rPr>
+              <w:t>Tổng tiền phạt:</w:t>
+            </w:r>
           </w:p>
         </w:tc>
         <w:tc>
@@ -842,6 +851,26 @@
                 <w:lang w:eastAsia="en-US"/>
               </w:rPr>
             </w:pPr>
+            <w:r>
+              <w:rPr>
+                <w:rFonts w:ascii="Times New Roman" w:hAnsi="Times New Roman" w:cs="Times New Roman"/>
+              </w:rPr>
+              <w:t>{</w:t>
+            </w:r>
+            <w:r>
+              <w:rPr>
+                <w:rFonts w:ascii="Times New Roman" w:hAnsi="Times New Roman" w:cs="Times New Roman"/>
+              </w:rPr>
+              <w:t>fineSum</w:t>
+            </w:r>
+            <w:bookmarkStart w:id="0" w:name="_GoBack"/>
+            <w:bookmarkEnd w:id="0"/>
+            <w:r>
+              <w:rPr>
+                <w:rFonts w:ascii="Times New Roman" w:hAnsi="Times New Roman" w:cs="Times New Roman"/>
+              </w:rPr>
+              <w:t>}</w:t>
+            </w:r>
           </w:p>
         </w:tc>
       </w:tr>
@@ -1245,8 +1274,6 @@
               </w:rPr>
               <w:t>{}</w:t>
             </w:r>
-            <w:bookmarkStart w:id="0" w:name="_GoBack"/>
-            <w:bookmarkEnd w:id="0"/>
           </w:p>
         </w:tc>
       </w:tr>
